--- a/static/县级以上公安机关/协助,冻结解除冻结电子数据通知书.docx
+++ b/static/县级以上公安机关/协助,冻结解除冻结电子数据通知书.docx
@@ -447,42 +447,95 @@
             <w:pPr>
               <w:spacing w:line="600" w:lineRule="exact"/>
               <w:rPr>
-                <w:rFonts w:ascii="仿宋_GB2312" w:hAnsi="宋体" w:eastAsia="仿宋_GB2312"/>
-                <w:color w:val="000000"/>
-                <w:sz w:val="28"/>
-                <w:szCs w:val="28"/>
-                <w:u w:val="single"/>
-              </w:rPr>
-            </w:pPr>
-            <w:r>
-              <w:rPr>
-                <w:rFonts w:hint="eastAsia" w:ascii="仿宋_GB2312" w:hAnsi="宋体" w:eastAsia="仿宋_GB2312" w:cs="仿宋_GB2312"/>
-                <w:color w:val="000000"/>
-                <w:sz w:val="28"/>
-                <w:szCs w:val="28"/>
-                <w:u w:val="single"/>
-              </w:rPr>
-              <w:t>冻结</w:t>
-            </w:r>
-            <w:r>
+                <w:rFonts w:hint="default" w:ascii="仿宋_GB2312" w:hAnsi="宋体" w:eastAsia="仿宋_GB2312"/>
+                <w:color w:val="000000"/>
+                <w:sz w:val="28"/>
+                <w:szCs w:val="28"/>
+                <w:u w:val="single"/>
+                <w:lang w:val="en-US" w:eastAsia="zh-CN"/>
+              </w:rPr>
+            </w:pPr>
+            <w:r>
+              <w:rPr>
+                <w:rFonts w:hint="eastAsia" w:ascii="仿宋_GB2312" w:hAnsi="宋体" w:eastAsia="仿宋_GB2312" w:cs="仿宋_GB2312"/>
+                <w:color w:val="000000"/>
+                <w:sz w:val="28"/>
+                <w:szCs w:val="28"/>
+                <w:u w:val="single"/>
+                <w:lang w:val="en-US" w:eastAsia="zh-CN"/>
+              </w:rPr>
+              <w:t>{situation1}</w:t>
+            </w:r>
+          </w:p>
+          <w:p>
+            <w:pPr>
+              <w:spacing w:line="600" w:lineRule="exact"/>
+              <w:rPr>
+                <w:rFonts w:hint="default" w:ascii="仿宋_GB2312" w:hAnsi="宋体" w:eastAsia="仿宋_GB2312" w:cs="仿宋_GB2312"/>
+                <w:color w:val="000000"/>
+                <w:sz w:val="28"/>
+                <w:szCs w:val="28"/>
+                <w:u w:val="single"/>
+                <w:lang w:val="en-US" w:eastAsia="zh-CN"/>
+              </w:rPr>
+            </w:pPr>
+            <w:r>
+              <w:rPr>
+                <w:rFonts w:hint="eastAsia" w:ascii="仿宋_GB2312" w:hAnsi="宋体" w:eastAsia="仿宋_GB2312" w:cs="仿宋_GB2312"/>
+                <w:color w:val="000000"/>
+                <w:sz w:val="28"/>
+                <w:szCs w:val="28"/>
+              </w:rPr>
+              <w:t>原因</w:t>
+            </w:r>
+            <w:r>
+              <w:rPr>
+                <w:rFonts w:hint="eastAsia" w:ascii="仿宋_GB2312" w:hAnsi="宋体" w:eastAsia="仿宋_GB2312" w:cs="仿宋_GB2312"/>
+                <w:color w:val="000000"/>
+                <w:sz w:val="28"/>
+                <w:szCs w:val="28"/>
+                <w:lang w:val="en-US" w:eastAsia="zh-CN"/>
+              </w:rPr>
+              <w:t xml:space="preserve">  {reason}</w:t>
+            </w:r>
+          </w:p>
+          <w:p>
+            <w:pPr>
+              <w:spacing w:line="600" w:lineRule="exact"/>
               <w:rPr>
                 <w:rFonts w:ascii="仿宋_GB2312" w:hAnsi="宋体" w:eastAsia="仿宋_GB2312" w:cs="仿宋_GB2312"/>
                 <w:color w:val="000000"/>
                 <w:sz w:val="28"/>
                 <w:szCs w:val="28"/>
-                <w:u w:val="single"/>
-              </w:rPr>
-              <w:t>/</w:t>
-            </w:r>
-            <w:r>
-              <w:rPr>
-                <w:rFonts w:hint="eastAsia" w:ascii="仿宋_GB2312" w:hAnsi="宋体" w:eastAsia="仿宋_GB2312" w:cs="仿宋_GB2312"/>
-                <w:color w:val="000000"/>
-                <w:sz w:val="28"/>
-                <w:szCs w:val="28"/>
-                <w:u w:val="single"/>
-              </w:rPr>
-              <w:t>解除冻结</w:t>
+              </w:rPr>
+            </w:pPr>
+            <w:r>
+              <w:rPr>
+                <w:rFonts w:hint="eastAsia" w:ascii="仿宋_GB2312" w:hAnsi="宋体" w:eastAsia="仿宋_GB2312" w:cs="仿宋_GB2312"/>
+                <w:color w:val="000000"/>
+                <w:sz w:val="28"/>
+                <w:szCs w:val="28"/>
+              </w:rPr>
+              <w:t>电子数据类别</w:t>
+            </w:r>
+            <w:r>
+              <w:rPr>
+                <w:rFonts w:hint="eastAsia" w:ascii="仿宋_GB2312" w:hAnsi="宋体" w:eastAsia="仿宋_GB2312" w:cs="仿宋_GB2312"/>
+                <w:color w:val="000000"/>
+                <w:sz w:val="28"/>
+                <w:szCs w:val="28"/>
+                <w:lang w:val="en-US" w:eastAsia="zh-CN"/>
+              </w:rPr>
+              <w:t xml:space="preserve"> {category}</w:t>
+            </w:r>
+            <w:r>
+              <w:rPr>
+                <w:rFonts w:hint="eastAsia" w:ascii="仿宋_GB2312" w:hAnsi="宋体" w:eastAsia="仿宋_GB2312" w:cs="仿宋_GB2312"/>
+                <w:color w:val="000000"/>
+                <w:sz w:val="28"/>
+                <w:szCs w:val="28"/>
+              </w:rPr>
+              <w:t>　　</w:t>
             </w:r>
           </w:p>
           <w:p>
@@ -493,67 +546,51 @@
                 <w:color w:val="000000"/>
                 <w:sz w:val="28"/>
                 <w:szCs w:val="28"/>
-                <w:u w:val="single"/>
-                <w:lang w:val="en-US" w:eastAsia="zh-CN"/>
-              </w:rPr>
-            </w:pPr>
-            <w:r>
-              <w:rPr>
-                <w:rFonts w:hint="eastAsia" w:ascii="仿宋_GB2312" w:hAnsi="宋体" w:eastAsia="仿宋_GB2312" w:cs="仿宋_GB2312"/>
-                <w:color w:val="000000"/>
-                <w:sz w:val="28"/>
-                <w:szCs w:val="28"/>
-              </w:rPr>
-              <w:t>原因</w:t>
-            </w:r>
-            <w:r>
-              <w:rPr>
-                <w:rFonts w:hint="eastAsia" w:ascii="仿宋_GB2312" w:hAnsi="宋体" w:eastAsia="仿宋_GB2312" w:cs="仿宋_GB2312"/>
-                <w:color w:val="000000"/>
-                <w:sz w:val="28"/>
-                <w:szCs w:val="28"/>
-                <w:lang w:val="en-US" w:eastAsia="zh-CN"/>
-              </w:rPr>
-              <w:t xml:space="preserve">  {reason}</w:t>
-            </w:r>
-          </w:p>
-          <w:p>
-            <w:pPr>
-              <w:spacing w:line="600" w:lineRule="exact"/>
-              <w:rPr>
-                <w:rFonts w:ascii="仿宋_GB2312" w:hAnsi="宋体" w:eastAsia="仿宋_GB2312" w:cs="仿宋_GB2312"/>
-                <w:color w:val="000000"/>
-                <w:sz w:val="28"/>
-                <w:szCs w:val="28"/>
-              </w:rPr>
-            </w:pPr>
-            <w:r>
-              <w:rPr>
-                <w:rFonts w:hint="eastAsia" w:ascii="仿宋_GB2312" w:hAnsi="宋体" w:eastAsia="仿宋_GB2312" w:cs="仿宋_GB2312"/>
-                <w:color w:val="000000"/>
-                <w:sz w:val="28"/>
-                <w:szCs w:val="28"/>
-              </w:rPr>
-              <w:t>电子数据类别</w:t>
-            </w:r>
-            <w:r>
-              <w:rPr>
-                <w:rFonts w:hint="eastAsia" w:ascii="仿宋_GB2312" w:hAnsi="宋体" w:eastAsia="仿宋_GB2312" w:cs="仿宋_GB2312"/>
-                <w:color w:val="000000"/>
-                <w:sz w:val="28"/>
-                <w:szCs w:val="28"/>
-                <w:lang w:val="en-US" w:eastAsia="zh-CN"/>
-              </w:rPr>
-              <w:t xml:space="preserve"> {category}</w:t>
-            </w:r>
-            <w:r>
-              <w:rPr>
-                <w:rFonts w:hint="eastAsia" w:ascii="仿宋_GB2312" w:hAnsi="宋体" w:eastAsia="仿宋_GB2312" w:cs="仿宋_GB2312"/>
-                <w:color w:val="000000"/>
-                <w:sz w:val="28"/>
-                <w:szCs w:val="28"/>
-              </w:rPr>
-              <w:t>　　</w:t>
+                <w:lang w:val="en-US" w:eastAsia="zh-CN"/>
+              </w:rPr>
+            </w:pPr>
+            <w:r>
+              <w:rPr>
+                <w:rFonts w:hint="eastAsia" w:ascii="仿宋_GB2312" w:hAnsi="宋体" w:eastAsia="仿宋_GB2312" w:cs="仿宋_GB2312"/>
+                <w:color w:val="000000"/>
+                <w:sz w:val="28"/>
+                <w:szCs w:val="28"/>
+              </w:rPr>
+              <w:t>数量</w:t>
+            </w:r>
+            <w:r>
+              <w:rPr>
+                <w:rFonts w:hint="eastAsia" w:ascii="仿宋_GB2312" w:hAnsi="宋体" w:eastAsia="仿宋_GB2312" w:cs="仿宋_GB2312"/>
+                <w:color w:val="000000"/>
+                <w:sz w:val="28"/>
+                <w:szCs w:val="28"/>
+                <w:lang w:val="en-US" w:eastAsia="zh-CN"/>
+              </w:rPr>
+              <w:t xml:space="preserve"> {quantity}</w:t>
+            </w:r>
+          </w:p>
+          <w:p>
+            <w:pPr>
+              <w:spacing w:line="600" w:lineRule="exact"/>
+              <w:rPr>
+                <w:rFonts w:hint="default" w:ascii="仿宋_GB2312" w:hAnsi="宋体" w:eastAsia="仿宋_GB2312"/>
+                <w:color w:val="000000"/>
+                <w:sz w:val="28"/>
+                <w:szCs w:val="28"/>
+                <w:u w:val="single"/>
+                <w:lang w:val="en-US" w:eastAsia="zh-CN"/>
+              </w:rPr>
+            </w:pPr>
+            <w:r>
+              <w:rPr>
+                <w:rFonts w:hint="eastAsia" w:ascii="仿宋_GB2312" w:hAnsi="宋体" w:eastAsia="仿宋_GB2312" w:cs="仿宋_GB2312"/>
+                <w:color w:val="000000"/>
+                <w:sz w:val="28"/>
+                <w:szCs w:val="28"/>
+                <w:u w:val="single"/>
+                <w:lang w:val="en-US" w:eastAsia="zh-CN"/>
+              </w:rPr>
+              <w:t>{situation2}</w:t>
             </w:r>
           </w:p>
           <w:p>
@@ -564,79 +601,6 @@
                 <w:color w:val="000000"/>
                 <w:sz w:val="28"/>
                 <w:szCs w:val="28"/>
-                <w:lang w:val="en-US" w:eastAsia="zh-CN"/>
-              </w:rPr>
-            </w:pPr>
-            <w:r>
-              <w:rPr>
-                <w:rFonts w:hint="eastAsia" w:ascii="仿宋_GB2312" w:hAnsi="宋体" w:eastAsia="仿宋_GB2312" w:cs="仿宋_GB2312"/>
-                <w:color w:val="000000"/>
-                <w:sz w:val="28"/>
-                <w:szCs w:val="28"/>
-              </w:rPr>
-              <w:t>数量</w:t>
-            </w:r>
-            <w:r>
-              <w:rPr>
-                <w:rFonts w:hint="eastAsia" w:ascii="仿宋_GB2312" w:hAnsi="宋体" w:eastAsia="仿宋_GB2312" w:cs="仿宋_GB2312"/>
-                <w:color w:val="000000"/>
-                <w:sz w:val="28"/>
-                <w:szCs w:val="28"/>
-                <w:lang w:val="en-US" w:eastAsia="zh-CN"/>
-              </w:rPr>
-              <w:t xml:space="preserve"> {quantity}</w:t>
-            </w:r>
-          </w:p>
-          <w:p>
-            <w:pPr>
-              <w:spacing w:line="600" w:lineRule="exact"/>
-              <w:rPr>
-                <w:rFonts w:ascii="仿宋_GB2312" w:hAnsi="宋体" w:eastAsia="仿宋_GB2312"/>
-                <w:color w:val="000000"/>
-                <w:sz w:val="28"/>
-                <w:szCs w:val="28"/>
-                <w:u w:val="single"/>
-              </w:rPr>
-            </w:pPr>
-            <w:r>
-              <w:rPr>
-                <w:rFonts w:hint="eastAsia" w:ascii="仿宋_GB2312" w:hAnsi="宋体" w:eastAsia="仿宋_GB2312" w:cs="仿宋_GB2312"/>
-                <w:color w:val="000000"/>
-                <w:sz w:val="28"/>
-                <w:szCs w:val="28"/>
-                <w:u w:val="single"/>
-              </w:rPr>
-              <w:t>冻结</w:t>
-            </w:r>
-            <w:r>
-              <w:rPr>
-                <w:rFonts w:ascii="仿宋_GB2312" w:hAnsi="宋体" w:eastAsia="仿宋_GB2312" w:cs="仿宋_GB2312"/>
-                <w:color w:val="000000"/>
-                <w:sz w:val="28"/>
-                <w:szCs w:val="28"/>
-                <w:u w:val="single"/>
-              </w:rPr>
-              <w:t>/</w:t>
-            </w:r>
-            <w:r>
-              <w:rPr>
-                <w:rFonts w:hint="eastAsia" w:ascii="仿宋_GB2312" w:hAnsi="宋体" w:eastAsia="仿宋_GB2312" w:cs="仿宋_GB2312"/>
-                <w:color w:val="000000"/>
-                <w:sz w:val="28"/>
-                <w:szCs w:val="28"/>
-                <w:u w:val="single"/>
-              </w:rPr>
-              <w:t>解除冻结</w:t>
-            </w:r>
-          </w:p>
-          <w:p>
-            <w:pPr>
-              <w:spacing w:line="600" w:lineRule="exact"/>
-              <w:rPr>
-                <w:rFonts w:hint="default" w:ascii="仿宋_GB2312" w:hAnsi="宋体" w:eastAsia="仿宋_GB2312" w:cs="仿宋_GB2312"/>
-                <w:color w:val="000000"/>
-                <w:sz w:val="28"/>
-                <w:szCs w:val="28"/>
                 <w:u w:val="single"/>
                 <w:lang w:val="en-US" w:eastAsia="zh-CN"/>
               </w:rPr>
@@ -724,6 +688,8 @@
               </w:rPr>
               <w:t xml:space="preserve"> {approveDate}</w:t>
             </w:r>
+            <w:bookmarkStart w:id="0" w:name="_GoBack"/>
+            <w:bookmarkEnd w:id="0"/>
           </w:p>
           <w:p>
             <w:pPr>
@@ -854,8 +820,9 @@
       </w:tr>
     </w:tbl>
     <w:p>
-      <w:bookmarkStart w:id="0" w:name="_GoBack"/>
-      <w:bookmarkEnd w:id="0"/>
+      <w:pPr>
+        <w:shd w:val="clear" w:fill="000000"/>
+      </w:pPr>
     </w:p>
     <w:sectPr>
       <w:pgSz w:w="11906" w:h="16838"/>
@@ -1167,6 +1134,7 @@
     <w:name w:val="Title"/>
     <w:basedOn w:val="1"/>
     <w:next w:val="1"/>
+    <w:autoRedefine/>
     <w:qFormat/>
     <w:uiPriority w:val="0"/>
     <w:pPr>
